--- a/doc/用户系统设计/用户系统--数据库设计.docx
+++ b/doc/用户系统设计/用户系统--数据库设计.docx
@@ -913,7 +913,6 @@
           <w:lang w:val="en-US" w:eastAsia="zh-CN"/>
         </w:rPr>
         <w:tab/>
-        <w:t/>
       </w:r>
       <w:r>
         <w:rPr>
@@ -921,6 +920,12 @@
           <w:lang w:val="en-US" w:eastAsia="zh-CN"/>
         </w:rPr>
         <w:tab/>
+      </w:r>
+      <w:r>
+        <w:rPr>
+          <w:rFonts w:hint="eastAsia"/>
+          <w:lang w:val="en-US" w:eastAsia="zh-CN"/>
+        </w:rPr>
         <w:t>（wx-openid, unionid)</w:t>
       </w:r>
     </w:p>
@@ -945,7 +950,6 @@
           <w:lang w:val="en-US" w:eastAsia="zh-CN"/>
         </w:rPr>
         <w:tab/>
-        <w:t/>
       </w:r>
       <w:r>
         <w:rPr>
@@ -953,7 +957,6 @@
           <w:lang w:val="en-US" w:eastAsia="zh-CN"/>
         </w:rPr>
         <w:tab/>
-        <w:t/>
       </w:r>
       <w:r>
         <w:rPr>
@@ -961,6 +964,12 @@
           <w:lang w:val="en-US" w:eastAsia="zh-CN"/>
         </w:rPr>
         <w:tab/>
+      </w:r>
+      <w:r>
+        <w:rPr>
+          <w:rFonts w:hint="eastAsia"/>
+          <w:lang w:val="en-US" w:eastAsia="zh-CN"/>
+        </w:rPr>
         <w:t>(QQ）</w:t>
       </w:r>
       <w:r>
@@ -969,37 +978,43 @@
           <w:lang w:val="en-US" w:eastAsia="zh-CN"/>
         </w:rPr>
         <w:tab/>
+      </w:r>
+      <w:r>
+        <w:rPr>
+          <w:rFonts w:hint="eastAsia"/>
+          <w:lang w:val="en-US" w:eastAsia="zh-CN"/>
+        </w:rPr>
         <w:t>（具体参考美团）</w:t>
       </w:r>
+    </w:p>
+    <w:p>
+      <w:pPr>
+        <w:ind w:left="1260" w:leftChars="0" w:firstLine="420" w:firstLineChars="0"/>
+        <w:rPr>
+          <w:rFonts w:hint="eastAsia"/>
+          <w:lang w:val="en-US" w:eastAsia="zh-CN"/>
+        </w:rPr>
+      </w:pPr>
+    </w:p>
+    <w:p>
+      <w:pPr>
+        <w:ind w:left="1260" w:leftChars="0" w:firstLine="420" w:firstLineChars="0"/>
+        <w:rPr>
+          <w:rFonts w:hint="eastAsia"/>
+          <w:lang w:val="en-US" w:eastAsia="zh-CN"/>
+        </w:rPr>
+      </w:pPr>
+    </w:p>
+    <w:p>
+      <w:pPr>
+        <w:ind w:left="1260" w:leftChars="0" w:firstLine="420" w:firstLineChars="0"/>
+        <w:rPr>
+          <w:rFonts w:hint="eastAsia"/>
+          <w:lang w:val="en-US" w:eastAsia="zh-CN"/>
+        </w:rPr>
+      </w:pPr>
       <w:bookmarkStart w:id="0" w:name="_GoBack"/>
       <w:bookmarkEnd w:id="0"/>
-    </w:p>
-    <w:p>
-      <w:pPr>
-        <w:ind w:left="1260" w:leftChars="0" w:firstLine="420" w:firstLineChars="0"/>
-        <w:rPr>
-          <w:rFonts w:hint="eastAsia"/>
-          <w:lang w:val="en-US" w:eastAsia="zh-CN"/>
-        </w:rPr>
-      </w:pPr>
-    </w:p>
-    <w:p>
-      <w:pPr>
-        <w:ind w:left="1260" w:leftChars="0" w:firstLine="420" w:firstLineChars="0"/>
-        <w:rPr>
-          <w:rFonts w:hint="eastAsia"/>
-          <w:lang w:val="en-US" w:eastAsia="zh-CN"/>
-        </w:rPr>
-      </w:pPr>
-    </w:p>
-    <w:p>
-      <w:pPr>
-        <w:ind w:left="1260" w:leftChars="0" w:firstLine="420" w:firstLineChars="0"/>
-        <w:rPr>
-          <w:rFonts w:hint="eastAsia"/>
-          <w:lang w:val="en-US" w:eastAsia="zh-CN"/>
-        </w:rPr>
-      </w:pPr>
     </w:p>
     <w:sectPr>
       <w:pgSz w:w="11906" w:h="16838"/>
